--- a/exchange/年盈利52倍计划/表格/交易记录.docx
+++ b/exchange/年盈利52倍计划/表格/交易记录.docx
@@ -259,6 +259,22 @@
           <w:color w:val="FF0000"/>
         </w:rPr>
         <w:t>涨停板选股：如果是第一次涨停，而且大盘是看涨，那么第二天买入；如果涨停之后，大盘看跌，那么回调之后才买入。具体可以是大盘回调之后上涨阶段选择首次涨停的股票买入。</w:t>
+      </w:r>
+    </w:p>
+    <w:p>
+      <w:pPr>
+        <w:pBdr>
+          <w:bottom w:val="single" w:color="auto" w:sz="4" w:space="0"/>
+        </w:pBdr>
+        <w:rPr>
+          <w:color w:val="FF0000"/>
+        </w:rPr>
+      </w:pPr>
+      <w:r>
+        <w:rPr>
+          <w:color w:val="FF0000"/>
+        </w:rPr>
+        <w:t>适合的日内交易：震荡区间，下降幅度或者上涨幅度比较小的适合操作，切记买入价格必须在最低附近，可以不买入但是必须保证价格足够低，这样才能控制损失同时大概率获得收益。</w:t>
       </w:r>
       <w:bookmarkStart w:id="0" w:name="_GoBack"/>
       <w:bookmarkEnd w:id="0"/>

--- a/exchange/年盈利52倍计划/表格/交易记录.docx
+++ b/exchange/年盈利52倍计划/表格/交易记录.docx
@@ -162,6 +162,12 @@
         <w:rPr>
           <w:color w:val="FF0000"/>
         </w:rPr>
+        <w:t>1:</w:t>
+      </w:r>
+      <w:r>
+        <w:rPr>
+          <w:color w:val="FF0000"/>
+        </w:rPr>
         <w:t>如果是下跌趋势，越早卖出越好，最好在集合竞价的时候预估一个合理的价位进行卖出；</w:t>
       </w:r>
     </w:p>
@@ -178,6 +184,12 @@
         <w:rPr>
           <w:color w:val="FF0000"/>
         </w:rPr>
+        <w:t>2:</w:t>
+      </w:r>
+      <w:r>
+        <w:rPr>
+          <w:color w:val="FF0000"/>
+        </w:rPr>
         <w:t>如果是缓慢上涨多半是在上午10.30到达最高点，可以卖出；</w:t>
       </w:r>
     </w:p>
@@ -194,6 +206,12 @@
         <w:rPr>
           <w:color w:val="FF0000"/>
         </w:rPr>
+        <w:t>3:</w:t>
+      </w:r>
+      <w:r>
+        <w:rPr>
+          <w:color w:val="FF0000"/>
+        </w:rPr>
         <w:t>如果是追涨跌版，可以选择前日涨停，但是今日集合竞价的时候价格和昨日收盘价一样的股票在开盘或者集合竞价的时候以昨日收盘价格进行购买。</w:t>
       </w:r>
     </w:p>
@@ -210,6 +228,12 @@
         <w:rPr>
           <w:color w:val="FF0000"/>
         </w:rPr>
+        <w:t>4:</w:t>
+      </w:r>
+      <w:r>
+        <w:rPr>
+          <w:color w:val="FF0000"/>
+        </w:rPr>
         <w:t>如果手中的股票开启了下跌模式，而且市场普遍看跌，那么越早出局越好。可以保留手中的盈利和减少不必要的损失。</w:t>
       </w:r>
     </w:p>
@@ -226,6 +250,12 @@
         <w:rPr>
           <w:color w:val="FF0000"/>
         </w:rPr>
+        <w:t>5:</w:t>
+      </w:r>
+      <w:r>
+        <w:rPr>
+          <w:color w:val="FF0000"/>
+        </w:rPr>
         <w:t>如果手中的股票跌了之后，而且市场继续看跌，那么可以在第二天开盘的时候以比昨天做高价格低一点的位置卖出。庄家出货喜欢诱多，即开盘高开但是低走。</w:t>
       </w:r>
     </w:p>
@@ -242,6 +272,12 @@
         <w:rPr>
           <w:color w:val="FF0000"/>
         </w:rPr>
+        <w:t>6:</w:t>
+      </w:r>
+      <w:r>
+        <w:rPr>
+          <w:color w:val="FF0000"/>
+        </w:rPr>
         <w:t>涨停板战法：如果大盘震荡，那么股票涨停之后一般有回调，选择在回调的低位进行买入，而且回调的时候基本全天一直走低，所以在收盘前购买最好。选择的涨停板需要是涨停次数最好是一次的股票。</w:t>
       </w:r>
     </w:p>
@@ -258,6 +294,12 @@
         <w:rPr>
           <w:color w:val="FF0000"/>
         </w:rPr>
+        <w:t>7:</w:t>
+      </w:r>
+      <w:r>
+        <w:rPr>
+          <w:color w:val="FF0000"/>
+        </w:rPr>
         <w:t>涨停板选股：如果是第一次涨停，而且大盘是看涨，那么第二天买入；如果涨停之后，大盘看跌，那么回调之后才买入。具体可以是大盘回调之后上涨阶段选择首次涨停的股票买入。</w:t>
       </w:r>
     </w:p>
@@ -274,7 +316,35 @@
         <w:rPr>
           <w:color w:val="FF0000"/>
         </w:rPr>
+        <w:t>8:</w:t>
+      </w:r>
+      <w:r>
+        <w:rPr>
+          <w:color w:val="FF0000"/>
+        </w:rPr>
         <w:t>适合的日内交易：震荡区间，下降幅度或者上涨幅度比较小的适合操作，切记买入价格必须在最低附近，可以不买入但是必须保证价格足够低，这样才能控制损失同时大概率获得收益。</w:t>
+      </w:r>
+    </w:p>
+    <w:p>
+      <w:pPr>
+        <w:pBdr>
+          <w:bottom w:val="single" w:color="auto" w:sz="4" w:space="0"/>
+        </w:pBdr>
+        <w:rPr>
+          <w:color w:val="00B0F0"/>
+        </w:rPr>
+      </w:pPr>
+      <w:r>
+        <w:rPr>
+          <w:color w:val="FF0000"/>
+        </w:rPr>
+        <w:t>9:震荡区间做日内交易，上涨区间以周或者月为单位进行交易。当大盘是震荡时推荐是以周为单位进行趋势交易，因为大盘震荡那么总体就会平稳，股市有涨有跌，我们需要抓住震荡区间的上涨部分即可，这个时间段一般都比较短。而牛市中还有待认证</w:t>
+      </w:r>
+      <w:r>
+        <w:rPr>
+          <w:color w:val="00B0F0"/>
+        </w:rPr>
+        <w:t>undo</w:t>
       </w:r>
       <w:bookmarkStart w:id="0" w:name="_GoBack"/>
       <w:bookmarkEnd w:id="0"/>

--- a/exchange/年盈利52倍计划/表格/交易记录.docx
+++ b/exchange/年盈利52倍计划/表格/交易记录.docx
@@ -162,167 +162,119 @@
         <w:rPr>
           <w:color w:val="FF0000"/>
         </w:rPr>
-        <w:t>1:</w:t>
-      </w:r>
-      <w:r>
-        <w:rPr>
-          <w:color w:val="FF0000"/>
-        </w:rPr>
-        <w:t>如果是下跌趋势，越早卖出越好，最好在集合竞价的时候预估一个合理的价位进行卖出；</w:t>
-      </w:r>
-    </w:p>
-    <w:p>
-      <w:pPr>
-        <w:pBdr>
-          <w:bottom w:val="single" w:color="auto" w:sz="4" w:space="0"/>
-        </w:pBdr>
-        <w:rPr>
-          <w:color w:val="FF0000"/>
-        </w:rPr>
-      </w:pPr>
-      <w:r>
-        <w:rPr>
-          <w:color w:val="FF0000"/>
-        </w:rPr>
-        <w:t>2:</w:t>
-      </w:r>
-      <w:r>
-        <w:rPr>
-          <w:color w:val="FF0000"/>
-        </w:rPr>
-        <w:t>如果是缓慢上涨多半是在上午10.30到达最高点，可以卖出；</w:t>
-      </w:r>
-    </w:p>
-    <w:p>
-      <w:pPr>
-        <w:pBdr>
-          <w:bottom w:val="single" w:color="auto" w:sz="4" w:space="0"/>
-        </w:pBdr>
-        <w:rPr>
-          <w:color w:val="FF0000"/>
-        </w:rPr>
-      </w:pPr>
-      <w:r>
-        <w:rPr>
-          <w:color w:val="FF0000"/>
-        </w:rPr>
-        <w:t>3:</w:t>
-      </w:r>
-      <w:r>
-        <w:rPr>
-          <w:color w:val="FF0000"/>
-        </w:rPr>
-        <w:t>如果是追涨跌版，可以选择前日涨停，但是今日集合竞价的时候价格和昨日收盘价一样的股票在开盘或者集合竞价的时候以昨日收盘价格进行购买。</w:t>
-      </w:r>
-    </w:p>
-    <w:p>
-      <w:pPr>
-        <w:pBdr>
-          <w:bottom w:val="single" w:color="auto" w:sz="4" w:space="0"/>
-        </w:pBdr>
-        <w:rPr>
-          <w:color w:val="FF0000"/>
-        </w:rPr>
-      </w:pPr>
-      <w:r>
-        <w:rPr>
-          <w:color w:val="FF0000"/>
-        </w:rPr>
-        <w:t>4:</w:t>
-      </w:r>
-      <w:r>
-        <w:rPr>
-          <w:color w:val="FF0000"/>
-        </w:rPr>
-        <w:t>如果手中的股票开启了下跌模式，而且市场普遍看跌，那么越早出局越好。可以保留手中的盈利和减少不必要的损失。</w:t>
-      </w:r>
-    </w:p>
-    <w:p>
-      <w:pPr>
-        <w:pBdr>
-          <w:bottom w:val="single" w:color="auto" w:sz="4" w:space="0"/>
-        </w:pBdr>
-        <w:rPr>
-          <w:color w:val="FF0000"/>
-        </w:rPr>
-      </w:pPr>
-      <w:r>
-        <w:rPr>
-          <w:color w:val="FF0000"/>
-        </w:rPr>
-        <w:t>5:</w:t>
-      </w:r>
-      <w:r>
-        <w:rPr>
-          <w:color w:val="FF0000"/>
-        </w:rPr>
-        <w:t>如果手中的股票跌了之后，而且市场继续看跌，那么可以在第二天开盘的时候以比昨天做高价格低一点的位置卖出。庄家出货喜欢诱多，即开盘高开但是低走。</w:t>
-      </w:r>
-    </w:p>
-    <w:p>
-      <w:pPr>
-        <w:pBdr>
-          <w:bottom w:val="single" w:color="auto" w:sz="4" w:space="0"/>
-        </w:pBdr>
-        <w:rPr>
-          <w:color w:val="FF0000"/>
-        </w:rPr>
-      </w:pPr>
-      <w:r>
-        <w:rPr>
-          <w:color w:val="FF0000"/>
-        </w:rPr>
-        <w:t>6:</w:t>
-      </w:r>
-      <w:r>
-        <w:rPr>
-          <w:color w:val="FF0000"/>
-        </w:rPr>
-        <w:t>涨停板战法：如果大盘震荡，那么股票涨停之后一般有回调，选择在回调的低位进行买入，而且回调的时候基本全天一直走低，所以在收盘前购买最好。选择的涨停板需要是涨停次数最好是一次的股票。</w:t>
-      </w:r>
-    </w:p>
-    <w:p>
-      <w:pPr>
-        <w:pBdr>
-          <w:bottom w:val="single" w:color="auto" w:sz="4" w:space="0"/>
-        </w:pBdr>
-        <w:rPr>
-          <w:color w:val="FF0000"/>
-        </w:rPr>
-      </w:pPr>
-      <w:r>
-        <w:rPr>
-          <w:color w:val="FF0000"/>
-        </w:rPr>
-        <w:t>7:</w:t>
-      </w:r>
-      <w:r>
-        <w:rPr>
-          <w:color w:val="FF0000"/>
-        </w:rPr>
-        <w:t>涨停板选股：如果是第一次涨停，而且大盘是看涨，那么第二天买入；如果涨停之后，大盘看跌，那么回调之后才买入。具体可以是大盘回调之后上涨阶段选择首次涨停的股票买入。</w:t>
-      </w:r>
-    </w:p>
-    <w:p>
-      <w:pPr>
-        <w:pBdr>
-          <w:bottom w:val="single" w:color="auto" w:sz="4" w:space="0"/>
-        </w:pBdr>
-        <w:rPr>
-          <w:color w:val="FF0000"/>
-        </w:rPr>
-      </w:pPr>
-      <w:r>
-        <w:rPr>
-          <w:color w:val="FF0000"/>
-        </w:rPr>
-        <w:t>8:</w:t>
-      </w:r>
-      <w:r>
-        <w:rPr>
-          <w:color w:val="FF0000"/>
-        </w:rPr>
-        <w:t>适合的日内交易：震荡区间，下降幅度或者上涨幅度比较小的适合操作，切记买入价格必须在最低附近，可以不买入但是必须保证价格足够低，这样才能控制损失同时大概率获得收益。</w:t>
+        <w:t>1:如果是下跌趋势，越早卖出越好，最好在集合竞价的时候预估一个合理的价位进行卖出；</w:t>
+      </w:r>
+    </w:p>
+    <w:p>
+      <w:pPr>
+        <w:pBdr>
+          <w:bottom w:val="single" w:color="auto" w:sz="4" w:space="0"/>
+        </w:pBdr>
+        <w:rPr>
+          <w:color w:val="FF0000"/>
+        </w:rPr>
+      </w:pPr>
+      <w:r>
+        <w:rPr>
+          <w:color w:val="FF0000"/>
+        </w:rPr>
+        <w:t>2:如果是缓慢上涨多半是在上午10.30到达最高点，可以卖出；</w:t>
+      </w:r>
+    </w:p>
+    <w:p>
+      <w:pPr>
+        <w:pBdr>
+          <w:bottom w:val="single" w:color="auto" w:sz="4" w:space="0"/>
+        </w:pBdr>
+        <w:rPr>
+          <w:color w:val="FF0000"/>
+        </w:rPr>
+      </w:pPr>
+      <w:r>
+        <w:rPr>
+          <w:color w:val="FF0000"/>
+        </w:rPr>
+        <w:t>3:如果是追涨跌版，可以选择前日涨停，但是今日集合竞价的时候价格和昨日收盘价一样的股票在开盘或者集合竞价的时候以昨日收盘价格进行购买。</w:t>
+      </w:r>
+    </w:p>
+    <w:p>
+      <w:pPr>
+        <w:pBdr>
+          <w:bottom w:val="single" w:color="auto" w:sz="4" w:space="0"/>
+        </w:pBdr>
+        <w:rPr>
+          <w:color w:val="FF0000"/>
+        </w:rPr>
+      </w:pPr>
+      <w:r>
+        <w:rPr>
+          <w:color w:val="FF0000"/>
+        </w:rPr>
+        <w:t>4:如果手中的股票开启了下跌模式，而且市场普遍看跌，那么越早出局越好。可以保留手中的盈利和减少不必要的损失。</w:t>
+      </w:r>
+    </w:p>
+    <w:p>
+      <w:pPr>
+        <w:pBdr>
+          <w:bottom w:val="single" w:color="auto" w:sz="4" w:space="0"/>
+        </w:pBdr>
+        <w:rPr>
+          <w:color w:val="FF0000"/>
+        </w:rPr>
+      </w:pPr>
+      <w:r>
+        <w:rPr>
+          <w:color w:val="FF0000"/>
+        </w:rPr>
+        <w:t>5:如果手中的股票跌了之后，而且市场继续看跌，那么可以在第二天开盘的时候以比昨天做高价格低一点的位置卖出。庄家出货喜欢诱多，即开盘高开但是低走。</w:t>
+      </w:r>
+    </w:p>
+    <w:p>
+      <w:pPr>
+        <w:pBdr>
+          <w:bottom w:val="single" w:color="auto" w:sz="4" w:space="0"/>
+        </w:pBdr>
+        <w:rPr>
+          <w:color w:val="FF0000"/>
+        </w:rPr>
+      </w:pPr>
+      <w:r>
+        <w:rPr>
+          <w:color w:val="FF0000"/>
+        </w:rPr>
+        <w:t>6:涨停板战法：如果大盘震荡，那么股票涨停之后一般有回调，选择在回调的低位进行买入，而且回调的时候基本全天一直走低，所以在收盘前购买最好。选择的涨停板需要是涨停次数最好是一次的股票。</w:t>
+      </w:r>
+    </w:p>
+    <w:p>
+      <w:pPr>
+        <w:pBdr>
+          <w:bottom w:val="single" w:color="auto" w:sz="4" w:space="0"/>
+        </w:pBdr>
+        <w:rPr>
+          <w:color w:val="FF0000"/>
+        </w:rPr>
+      </w:pPr>
+      <w:r>
+        <w:rPr>
+          <w:color w:val="FF0000"/>
+        </w:rPr>
+        <w:t>7:涨停板选股：如果是第一次涨停，而且大盘是看涨，那么第二天买入；如果涨停之后，大盘看跌，那么回调之后才买入。具体可以是大盘回调之后上涨阶段选择首次涨停的股票买入。</w:t>
+      </w:r>
+    </w:p>
+    <w:p>
+      <w:pPr>
+        <w:pBdr>
+          <w:bottom w:val="single" w:color="auto" w:sz="4" w:space="0"/>
+        </w:pBdr>
+        <w:rPr>
+          <w:color w:val="FF0000"/>
+        </w:rPr>
+      </w:pPr>
+      <w:r>
+        <w:rPr>
+          <w:color w:val="FF0000"/>
+        </w:rPr>
+        <w:t>8:适合的日内交易：震荡区间，下降幅度或者上涨幅度比较小的适合操作，切记买入价格必须在最低附近，可以不买入但是必须保证价格足够低，这样才能控制损失同时大概率获得收益。</w:t>
       </w:r>
     </w:p>
     <w:p>
@@ -346,8 +298,6 @@
         </w:rPr>
         <w:t>undo</w:t>
       </w:r>
-      <w:bookmarkStart w:id="0" w:name="_GoBack"/>
-      <w:bookmarkEnd w:id="0"/>
     </w:p>
     <w:p>
       <w:pPr>
@@ -381,6 +331,73 @@
           <w:color w:val="FF0000"/>
         </w:rPr>
       </w:pPr>
+    </w:p>
+    <w:p>
+      <w:pPr>
+        <w:rPr>
+          <w:color w:val="FF0000"/>
+        </w:rPr>
+      </w:pPr>
+    </w:p>
+    <w:p>
+      <w:pPr>
+        <w:rPr>
+          <w:color w:val="000000" w:themeColor="text1"/>
+          <w14:textFill>
+            <w14:solidFill>
+              <w14:schemeClr w14:val="tx1"/>
+            </w14:solidFill>
+          </w14:textFill>
+        </w:rPr>
+      </w:pPr>
+      <w:r>
+        <w:rPr>
+          <w:color w:val="000000" w:themeColor="text1"/>
+          <w14:textFill>
+            <w14:solidFill>
+              <w14:schemeClr w14:val="tx1"/>
+            </w14:solidFill>
+          </w14:textFill>
+        </w:rPr>
+        <w:t>2021/1/8:买入114000元的鲁商发展，这次是一个赌博，因为我根本不懂如何买涨停板，集合竞价以涨停报价，但是开盘后股价就下跌，追涨停板以后追集合竞价上涨3个点左右的股票。对于过高的集合竞价股票不要参与。这只股票很可能让我最大亏损，亏损额度可能在2万以上，下周底线是亏损20个点。</w:t>
+      </w:r>
+    </w:p>
+    <w:p>
+      <w:pPr>
+        <w:rPr>
+          <w:color w:val="000000" w:themeColor="text1"/>
+          <w14:textFill>
+            <w14:solidFill>
+              <w14:schemeClr w14:val="tx1"/>
+            </w14:solidFill>
+          </w14:textFill>
+        </w:rPr>
+      </w:pPr>
+    </w:p>
+    <w:p>
+      <w:pPr>
+        <w:rPr>
+          <w:color w:val="000000" w:themeColor="text1"/>
+          <w14:textFill>
+            <w14:solidFill>
+              <w14:schemeClr w14:val="tx1"/>
+            </w14:solidFill>
+          </w14:textFill>
+        </w:rPr>
+      </w:pPr>
+      <w:r>
+        <w:rPr>
+          <w:color w:val="000000" w:themeColor="text1"/>
+          <w14:textFill>
+            <w14:solidFill>
+              <w14:schemeClr w14:val="tx1"/>
+            </w14:solidFill>
+          </w14:textFill>
+        </w:rPr>
+        <w:t>2021/1/12:昨天鲁商发展涨停，赚了10000出头。今天集合竞价低开，集合竞价的时候空头力量明显强于多头，预示着今日的行情不好。果然低开低走，今日下跌1个点。庄家今日洗盘可能大于出货，昨日9.91拉涨停，庄家用了7000多万。今天出货1.5亿，买进1.2亿左右。意味着庄家昨天较低的价格拉涨停，今日又用高价卖出，手中资金多赚了1000万左右，加上今天出货了3000多万，意味这庄家明天又多了4000多万用于拉升的资金，所以明天涨停的可能行要大。而我分析这个庄股（应该是5个庄家）手中资金不是很大，拉升的动力不是很足；或者这次其实是假拉升。目前给明天的操作准备是，如果集合竞价是高开2各点到5个点，并且多头力量强，那么明天继续持有；如果高开涨停，开盘就全部涨停价格卖出；如果低开，并且空头力量强，那么开盘之后高位卖出。</w:t>
+      </w:r>
+      <w:bookmarkStart w:id="0" w:name="_GoBack"/>
+      <w:bookmarkEnd w:id="0"/>
     </w:p>
     <w:sectPr>
       <w:pgSz w:w="11906" w:h="16838"/>
